--- a/wdd130/WEB4RURAL REPORT.docx
+++ b/wdd130/WEB4RURAL REPORT.docx
@@ -78,10 +78,96 @@
       <w:pPr>
         <w:jc w:val="center"/>
         <w:rPr>
-          <w:sz w:val="40"/>
-          <w:szCs w:val="40"/>
-        </w:rPr>
-      </w:pPr>
+          <w:sz w:val="52"/>
+          <w:szCs w:val="52"/>
+        </w:rPr>
+      </w:pPr>
+    </w:p>
+    <w:p>
+      <w:pPr>
+        <w:jc w:val="center"/>
+        <w:rPr>
+          <w:sz w:val="52"/>
+          <w:szCs w:val="52"/>
+        </w:rPr>
+      </w:pPr>
+      <w:r>
+        <w:rPr>
+          <w:sz w:val="52"/>
+          <w:szCs w:val="52"/>
+        </w:rPr>
+        <w:t>WEB4RURAL</w:t>
+      </w:r>
+    </w:p>
+    <w:p>
+      <w:pPr>
+        <w:jc w:val="center"/>
+        <w:rPr>
+          <w:sz w:val="52"/>
+          <w:szCs w:val="52"/>
+        </w:rPr>
+      </w:pPr>
+      <w:r>
+        <w:rPr>
+          <w:sz w:val="52"/>
+          <w:szCs w:val="52"/>
+        </w:rPr>
+        <w:t>ILISAPECI KABOA</w:t>
+      </w:r>
+    </w:p>
+    <w:p>
+      <w:pPr>
+        <w:jc w:val="center"/>
+        <w:rPr>
+          <w:sz w:val="52"/>
+          <w:szCs w:val="52"/>
+        </w:rPr>
+      </w:pPr>
+      <w:r>
+        <w:rPr>
+          <w:sz w:val="52"/>
+          <w:szCs w:val="52"/>
+        </w:rPr>
+        <w:t>WDD 130 - WEB FUNDAMENTALS</w:t>
+      </w:r>
+    </w:p>
+    <w:p>
+      <w:pPr>
+        <w:jc w:val="center"/>
+        <w:rPr>
+          <w:sz w:val="52"/>
+          <w:szCs w:val="52"/>
+        </w:rPr>
+      </w:pPr>
+      <w:r>
+        <w:rPr>
+          <w:sz w:val="52"/>
+          <w:szCs w:val="52"/>
+        </w:rPr>
+        <w:t>DEC 1</w:t>
+      </w:r>
+      <w:r>
+        <w:rPr>
+          <w:sz w:val="52"/>
+          <w:szCs w:val="52"/>
+        </w:rPr>
+        <w:t>4</w:t>
+      </w:r>
+      <w:r>
+        <w:rPr>
+          <w:sz w:val="52"/>
+          <w:szCs w:val="52"/>
+          <w:vertAlign w:val="superscript"/>
+        </w:rPr>
+        <w:t>th</w:t>
+      </w:r>
+      <w:r>
+        <w:rPr>
+          <w:sz w:val="52"/>
+          <w:szCs w:val="52"/>
+        </w:rPr>
+        <w:t>, 2022</w:t>
+      </w:r>
     </w:p>
     <w:p>
       <w:pPr>
@@ -91,13 +177,15 @@
           <w:szCs w:val="48"/>
         </w:rPr>
       </w:pPr>
-      <w:r>
+    </w:p>
+    <w:p>
+      <w:pPr>
+        <w:jc w:val="center"/>
         <w:rPr>
           <w:sz w:val="48"/>
           <w:szCs w:val="48"/>
         </w:rPr>
-        <w:t>WEB4RURAL</w:t>
-      </w:r>
+      </w:pPr>
     </w:p>
     <w:p>
       <w:pPr>
@@ -107,13 +195,15 @@
           <w:szCs w:val="48"/>
         </w:rPr>
       </w:pPr>
-      <w:r>
+    </w:p>
+    <w:p>
+      <w:pPr>
+        <w:jc w:val="center"/>
         <w:rPr>
           <w:sz w:val="48"/>
           <w:szCs w:val="48"/>
         </w:rPr>
-        <w:t>ILISAPECI KABOA</w:t>
-      </w:r>
+      </w:pPr>
     </w:p>
     <w:p>
       <w:pPr>
@@ -123,199 +213,87 @@
           <w:szCs w:val="48"/>
         </w:rPr>
       </w:pPr>
-      <w:r>
+    </w:p>
+    <w:p>
+      <w:pPr>
+        <w:jc w:val="center"/>
         <w:rPr>
           <w:sz w:val="48"/>
           <w:szCs w:val="48"/>
         </w:rPr>
-        <w:t>WDD</w:t>
-      </w:r>
-      <w:r>
+      </w:pPr>
+    </w:p>
+    <w:p>
+      <w:pPr>
+        <w:jc w:val="center"/>
         <w:rPr>
           <w:sz w:val="48"/>
           <w:szCs w:val="48"/>
         </w:rPr>
-        <w:t xml:space="preserve"> </w:t>
-      </w:r>
-      <w:r>
+      </w:pPr>
+    </w:p>
+    <w:p>
+      <w:pPr>
+        <w:jc w:val="center"/>
         <w:rPr>
           <w:sz w:val="48"/>
           <w:szCs w:val="48"/>
         </w:rPr>
-        <w:t>130</w:t>
-      </w:r>
-      <w:r>
+      </w:pPr>
+    </w:p>
+    <w:p>
+      <w:pPr>
+        <w:jc w:val="center"/>
         <w:rPr>
           <w:sz w:val="48"/>
           <w:szCs w:val="48"/>
         </w:rPr>
-        <w:t xml:space="preserve"> - </w:t>
-      </w:r>
-      <w:r>
+      </w:pPr>
+    </w:p>
+    <w:p>
+      <w:pPr>
+        <w:jc w:val="center"/>
         <w:rPr>
           <w:sz w:val="48"/>
           <w:szCs w:val="48"/>
         </w:rPr>
-        <w:t>WEB FUNDAMENTALS</w:t>
-      </w:r>
-    </w:p>
-    <w:p>
-      <w:pPr>
-        <w:jc w:val="center"/>
-        <w:rPr>
-          <w:sz w:val="48"/>
-          <w:szCs w:val="48"/>
-        </w:rPr>
-      </w:pPr>
-      <w:r>
-        <w:rPr>
-          <w:sz w:val="48"/>
-          <w:szCs w:val="48"/>
-        </w:rPr>
-        <w:t xml:space="preserve">DEC </w:t>
-      </w:r>
-      <w:r>
-        <w:rPr>
-          <w:sz w:val="48"/>
-          <w:szCs w:val="48"/>
-        </w:rPr>
-        <w:t>1</w:t>
-      </w:r>
-      <w:r>
-        <w:rPr>
-          <w:sz w:val="48"/>
-          <w:szCs w:val="48"/>
-        </w:rPr>
-        <w:t>4</w:t>
-      </w:r>
-      <w:r>
-        <w:rPr>
-          <w:sz w:val="48"/>
-          <w:szCs w:val="48"/>
-          <w:vertAlign w:val="superscript"/>
-        </w:rPr>
-        <w:t>th</w:t>
-      </w:r>
-      <w:r>
-        <w:rPr>
-          <w:sz w:val="48"/>
-          <w:szCs w:val="48"/>
-        </w:rPr>
-        <w:t>, 2022</w:t>
-      </w:r>
-    </w:p>
-    <w:p>
-      <w:pPr>
-        <w:jc w:val="center"/>
-        <w:rPr>
-          <w:sz w:val="48"/>
-          <w:szCs w:val="48"/>
-        </w:rPr>
-      </w:pPr>
-    </w:p>
-    <w:p>
-      <w:pPr>
-        <w:jc w:val="center"/>
-        <w:rPr>
-          <w:sz w:val="48"/>
-          <w:szCs w:val="48"/>
-        </w:rPr>
-      </w:pPr>
-    </w:p>
-    <w:p>
-      <w:pPr>
-        <w:jc w:val="center"/>
-        <w:rPr>
-          <w:sz w:val="48"/>
-          <w:szCs w:val="48"/>
-        </w:rPr>
-      </w:pPr>
-    </w:p>
-    <w:p>
-      <w:pPr>
-        <w:jc w:val="center"/>
-        <w:rPr>
-          <w:sz w:val="48"/>
-          <w:szCs w:val="48"/>
-        </w:rPr>
-      </w:pPr>
-    </w:p>
-    <w:p>
-      <w:pPr>
-        <w:jc w:val="center"/>
-        <w:rPr>
-          <w:sz w:val="48"/>
-          <w:szCs w:val="48"/>
-        </w:rPr>
-      </w:pPr>
-    </w:p>
-    <w:p>
-      <w:pPr>
-        <w:jc w:val="center"/>
-        <w:rPr>
-          <w:sz w:val="48"/>
-          <w:szCs w:val="48"/>
-        </w:rPr>
-      </w:pPr>
-    </w:p>
-    <w:p>
-      <w:pPr>
-        <w:jc w:val="center"/>
-        <w:rPr>
-          <w:sz w:val="48"/>
-          <w:szCs w:val="48"/>
-        </w:rPr>
-      </w:pPr>
-    </w:p>
-    <w:p>
-      <w:pPr>
-        <w:jc w:val="center"/>
-        <w:rPr>
-          <w:sz w:val="48"/>
-          <w:szCs w:val="48"/>
-        </w:rPr>
-      </w:pPr>
-    </w:p>
-    <w:p>
-      <w:pPr>
-        <w:jc w:val="center"/>
-        <w:rPr>
-          <w:sz w:val="48"/>
-          <w:szCs w:val="48"/>
-        </w:rPr>
-      </w:pPr>
-    </w:p>
-    <w:p>
-      <w:pPr>
-        <w:jc w:val="center"/>
-        <w:rPr>
-          <w:sz w:val="48"/>
-          <w:szCs w:val="48"/>
-        </w:rPr>
-      </w:pPr>
-    </w:p>
-    <w:p>
-      <w:pPr>
-        <w:rPr>
-          <w:sz w:val="28"/>
-          <w:szCs w:val="28"/>
-        </w:rPr>
-      </w:pPr>
-    </w:p>
-    <w:p>
-      <w:pPr>
-        <w:rPr>
-          <w:sz w:val="28"/>
-          <w:szCs w:val="28"/>
-        </w:rPr>
-      </w:pPr>
-      <w:r>
-        <w:rPr>
-          <w:sz w:val="28"/>
-          <w:szCs w:val="28"/>
-        </w:rPr>
-        <w:lastRenderedPageBreak/>
-        <w:t xml:space="preserve">Web4Rural is the name of my site. We help make web designs and development services, do maintenance and security, and can help you make a website in less than 24 hours. </w:t>
+      </w:pPr>
+    </w:p>
+    <w:p>
+      <w:pPr>
+        <w:rPr>
+          <w:sz w:val="28"/>
+          <w:szCs w:val="28"/>
+        </w:rPr>
+      </w:pPr>
+    </w:p>
+    <w:p>
+      <w:pPr>
+        <w:rPr>
+          <w:sz w:val="28"/>
+          <w:szCs w:val="28"/>
+        </w:rPr>
+      </w:pPr>
+      <w:r>
+        <w:rPr>
+          <w:sz w:val="28"/>
+          <w:szCs w:val="28"/>
+        </w:rPr>
+        <w:t xml:space="preserve">Web4Rural is the name of my site. </w:t>
+      </w:r>
+      <w:r>
+        <w:rPr>
+          <w:sz w:val="28"/>
+          <w:szCs w:val="28"/>
+        </w:rPr>
+        <w:t>It is a web design firm that offers online design and development services, as well as maintenance and security, and can help you create a website in less than twenty-four hours.</w:t>
+      </w:r>
+      <w:r>
+        <w:rPr>
+          <w:sz w:val="28"/>
+          <w:szCs w:val="28"/>
+        </w:rPr>
+        <w:t xml:space="preserve"> </w:t>
       </w:r>
       <w:r>
         <w:rPr>
@@ -431,21 +409,26 @@
         </w:rPr>
         <w:t xml:space="preserve"> </w:t>
       </w:r>
-      <w:proofErr w:type="gramStart"/>
-      <w:r>
-        <w:rPr>
-          <w:sz w:val="28"/>
-          <w:szCs w:val="28"/>
-        </w:rPr>
-        <w:t>look</w:t>
-      </w:r>
-      <w:proofErr w:type="gramEnd"/>
-      <w:r>
-        <w:rPr>
-          <w:sz w:val="28"/>
-          <w:szCs w:val="28"/>
-        </w:rPr>
-        <w:t xml:space="preserve"> and work as I envisioned it. </w:t>
+      <w:r>
+        <w:rPr>
+          <w:sz w:val="28"/>
+          <w:szCs w:val="28"/>
+        </w:rPr>
+        <w:t>looks</w:t>
+      </w:r>
+      <w:r>
+        <w:rPr>
+          <w:sz w:val="28"/>
+          <w:szCs w:val="28"/>
+        </w:rPr>
+        <w:t xml:space="preserve"> and work as I envisioned it</w:t>
+      </w:r>
+      <w:r>
+        <w:rPr>
+          <w:sz w:val="28"/>
+          <w:szCs w:val="28"/>
+        </w:rPr>
+        <w:t xml:space="preserve">, however I made a change to my page 3, I removed a picture. </w:t>
       </w:r>
     </w:p>
     <w:p>
@@ -481,43 +464,15 @@
           <w:sz w:val="28"/>
           <w:szCs w:val="28"/>
         </w:rPr>
-        <w:t>So, by doing this project, I've learned not only how to make a website, but also how important it is to have a presence online.</w:t>
-      </w:r>
-    </w:p>
-    <w:p>
-      <w:pPr>
-        <w:jc w:val="center"/>
-        <w:rPr>
-          <w:sz w:val="48"/>
-          <w:szCs w:val="48"/>
-        </w:rPr>
-      </w:pPr>
-    </w:p>
-    <w:p>
-      <w:pPr>
-        <w:jc w:val="center"/>
-        <w:rPr>
-          <w:sz w:val="48"/>
-          <w:szCs w:val="48"/>
-        </w:rPr>
-      </w:pPr>
-    </w:p>
-    <w:p>
-      <w:pPr>
-        <w:jc w:val="center"/>
-        <w:rPr>
-          <w:sz w:val="48"/>
-          <w:szCs w:val="48"/>
-        </w:rPr>
-      </w:pPr>
-    </w:p>
-    <w:p>
-      <w:pPr>
-        <w:rPr>
-          <w:sz w:val="48"/>
-          <w:szCs w:val="48"/>
-        </w:rPr>
-      </w:pPr>
+        <w:t>So, by doing this project, I've learned not only how to make a website, but also how important it is to have a presence onlin</w:t>
+      </w:r>
+      <w:r>
+        <w:rPr>
+          <w:sz w:val="28"/>
+          <w:szCs w:val="28"/>
+        </w:rPr>
+        <w:t>e.</w:t>
+      </w:r>
     </w:p>
     <w:sectPr>
       <w:pgSz w:w="12240" w:h="15840"/>
